--- a/sup doc/Group42ReleaseandSprintPlan.docx
+++ b/sup doc/Group42ReleaseandSprintPlan.docx
@@ -3182,13 +3182,7 @@
     <w:p/>
     <w:p/>
     <w:p/>
-    <w:p>
-      <w:pPr>
-        <w:rPr>
-          <w:rFonts w:hint="eastAsia"/>
-        </w:rPr>
-      </w:pPr>
-    </w:p>
+    <w:p/>
     <w:p>
       <w:pPr>
         <w:pStyle w:val="1"/>
@@ -4738,13 +4732,7 @@
     </w:tbl>
     <w:p/>
     <w:p/>
-    <w:p>
-      <w:pPr>
-        <w:rPr>
-          <w:rFonts w:hint="eastAsia"/>
-        </w:rPr>
-      </w:pPr>
-    </w:p>
+    <w:p/>
     <w:p>
       <w:pPr>
         <w:pStyle w:val="1"/>
@@ -4781,8 +4769,10 @@
           <w:szCs w:val="24"/>
         </w:rPr>
         <w:tab/>
-        <w:t>Total Story Points: 48</w:t>
+        <w:t>Total Story Points: 50</w:t>
       </w:r>
+      <w:bookmarkStart w:id="2" w:name="_GoBack"/>
+      <w:bookmarkEnd w:id="2"/>
     </w:p>
     <w:p>
       <w:pPr>
@@ -4793,13 +4783,7 @@
         <w:t>User can contact with system administrator. Also system administrator can publish Q &amp; A in website, so that this way can improve the interaction. Users are able to experience more user-oriented functions and can share their media items to others.</w:t>
       </w:r>
     </w:p>
-    <w:p>
-      <w:pPr>
-        <w:rPr>
-          <w:rFonts w:hint="eastAsia"/>
-        </w:rPr>
-      </w:pPr>
-    </w:p>
+    <w:p/>
     <w:p>
       <w:pPr>
         <w:pStyle w:val="2"/>
@@ -5070,21 +5054,22 @@
               <w:spacing w:after="0" w:line="240" w:lineRule="auto"/>
               <w:contextualSpacing/>
               <w:rPr>
-                <w:b/>
-              </w:rPr>
-            </w:pPr>
-            <w:r>
-              <w:rPr>
+                <w:rFonts w:hint="eastAsia"/>
+                <w:b/>
+              </w:rPr>
+            </w:pPr>
+            <w:r>
+              <w:rPr>
+                <w:rFonts w:hint="eastAsia"/>
                 <w:b/>
               </w:rPr>
               <w:t>FOUTWO-</w:t>
             </w:r>
             <w:r>
               <w:rPr>
-                <w:rFonts w:hint="eastAsia"/>
-                <w:b/>
-              </w:rPr>
-              <w:t>27</w:t>
+                <w:b/>
+              </w:rPr>
+              <w:t>14</w:t>
             </w:r>
           </w:p>
         </w:tc>
@@ -5104,9 +5089,12 @@
             <w:pPr>
               <w:spacing w:after="0" w:line="240" w:lineRule="auto"/>
               <w:contextualSpacing/>
-            </w:pPr>
-            <w:r>
-              <w:t>Recently documents</w:t>
+              <w:rPr>
+                <w:rFonts w:hint="eastAsia"/>
+              </w:rPr>
+            </w:pPr>
+            <w:r>
+              <w:t>Title and description on uploads</w:t>
             </w:r>
           </w:p>
         </w:tc>
@@ -5126,74 +5114,12 @@
             <w:pPr>
               <w:spacing w:after="0" w:line="240" w:lineRule="auto"/>
               <w:contextualSpacing/>
-            </w:pPr>
-            <w:r>
-              <w:rPr>
-                <w:rFonts w:hint="eastAsia"/>
-              </w:rPr>
-              <w:t>16</w:t>
-            </w:r>
-          </w:p>
-        </w:tc>
-      </w:tr>
-      <w:tr>
-        <w:tc>
-          <w:tcPr>
-            <w:tcW w:w="1485" w:type="dxa"/>
-            <w:tcMar>
-              <w:left w:w="115" w:type="dxa"/>
-              <w:right w:w="115" w:type="dxa"/>
-            </w:tcMar>
-          </w:tcPr>
-          <w:p>
-            <w:pPr>
-              <w:spacing w:after="0" w:line="240" w:lineRule="auto"/>
-              <w:contextualSpacing/>
-              <w:rPr>
-                <w:b/>
-              </w:rPr>
-            </w:pPr>
-            <w:r>
-              <w:rPr>
-                <w:b/>
-              </w:rPr>
-              <w:t>FOUTWO-</w:t>
-            </w:r>
-            <w:r>
-              <w:rPr>
-                <w:rFonts w:hint="eastAsia"/>
-                <w:b/>
-              </w:rPr>
-              <w:t>20</w:t>
-            </w:r>
-          </w:p>
-        </w:tc>
-        <w:tc>
-          <w:tcPr>
-            <w:tcW w:w="6170" w:type="dxa"/>
-          </w:tcPr>
-          <w:p>
-            <w:pPr>
-              <w:spacing w:after="0" w:line="240" w:lineRule="auto"/>
-            </w:pPr>
-            <w:r>
-              <w:t>Redemption for storage expansion</w:t>
-            </w:r>
-          </w:p>
-        </w:tc>
-        <w:tc>
-          <w:tcPr>
-            <w:tcW w:w="1418" w:type="dxa"/>
-          </w:tcPr>
-          <w:p>
-            <w:pPr>
-              <w:spacing w:after="0" w:line="240" w:lineRule="auto"/>
-            </w:pPr>
-            <w:r>
-              <w:rPr>
-                <w:rFonts w:hint="eastAsia"/>
-              </w:rPr>
-              <w:t>16</w:t>
+              <w:rPr>
+                <w:rFonts w:hint="eastAsia"/>
+              </w:rPr>
+            </w:pPr>
+            <w:r>
+              <w:t>1</w:t>
             </w:r>
           </w:p>
         </w:tc>
@@ -5219,6 +5145,19 @@
                 <w:b/>
               </w:rPr>
             </w:pPr>
+            <w:r>
+              <w:rPr>
+                <w:rFonts w:hint="eastAsia"/>
+                <w:b/>
+              </w:rPr>
+              <w:t>FOUTWO</w:t>
+            </w:r>
+            <w:r>
+              <w:rPr>
+                <w:b/>
+              </w:rPr>
+              <w:t>-10</w:t>
+            </w:r>
           </w:p>
         </w:tc>
         <w:tc>
@@ -5237,10 +5176,15 @@
             <w:pPr>
               <w:spacing w:after="0" w:line="240" w:lineRule="auto"/>
               <w:contextualSpacing/>
-              <w:jc w:val="right"/>
-            </w:pPr>
-            <w:r>
-              <w:t>Story Point Sub-Total:</w:t>
+            </w:pPr>
+            <w:r>
+              <w:rPr>
+                <w:rFonts w:hint="eastAsia"/>
+              </w:rPr>
+              <w:t>Re</w:t>
+            </w:r>
+            <w:r>
+              <w:t>name item</w:t>
             </w:r>
           </w:p>
         </w:tc>
@@ -5260,12 +5204,233 @@
             <w:pPr>
               <w:spacing w:after="0" w:line="240" w:lineRule="auto"/>
               <w:contextualSpacing/>
-            </w:pPr>
-            <w:r>
-              <w:rPr>
-                <w:rFonts w:hint="eastAsia"/>
-              </w:rPr>
-              <w:t>48</w:t>
+              <w:rPr>
+                <w:rFonts w:hint="eastAsia"/>
+              </w:rPr>
+            </w:pPr>
+            <w:r>
+              <w:rPr>
+                <w:rFonts w:hint="eastAsia"/>
+              </w:rPr>
+              <w:t>1</w:t>
+            </w:r>
+          </w:p>
+        </w:tc>
+      </w:tr>
+      <w:tr>
+        <w:tc>
+          <w:tcPr>
+            <w:tcW w:w="1485" w:type="dxa"/>
+            <w:tcBorders>
+              <w:top w:val="single" w:sz="8" w:space="0" w:color="4F81BD"/>
+              <w:bottom w:val="single" w:sz="8" w:space="0" w:color="4F81BD"/>
+            </w:tcBorders>
+            <w:tcMar>
+              <w:left w:w="115" w:type="dxa"/>
+              <w:right w:w="115" w:type="dxa"/>
+            </w:tcMar>
+          </w:tcPr>
+          <w:p>
+            <w:pPr>
+              <w:spacing w:after="0" w:line="240" w:lineRule="auto"/>
+              <w:contextualSpacing/>
+              <w:rPr>
+                <w:b/>
+              </w:rPr>
+            </w:pPr>
+            <w:r>
+              <w:rPr>
+                <w:b/>
+              </w:rPr>
+              <w:t>FOUTWO-</w:t>
+            </w:r>
+            <w:r>
+              <w:rPr>
+                <w:rFonts w:hint="eastAsia"/>
+                <w:b/>
+              </w:rPr>
+              <w:t>27</w:t>
+            </w:r>
+          </w:p>
+        </w:tc>
+        <w:tc>
+          <w:tcPr>
+            <w:tcW w:w="6170" w:type="dxa"/>
+            <w:tcBorders>
+              <w:top w:val="single" w:sz="8" w:space="0" w:color="4F81BD"/>
+              <w:bottom w:val="single" w:sz="8" w:space="0" w:color="4F81BD"/>
+            </w:tcBorders>
+            <w:tcMar>
+              <w:left w:w="115" w:type="dxa"/>
+              <w:right w:w="115" w:type="dxa"/>
+            </w:tcMar>
+          </w:tcPr>
+          <w:p>
+            <w:pPr>
+              <w:spacing w:after="0" w:line="240" w:lineRule="auto"/>
+              <w:contextualSpacing/>
+            </w:pPr>
+            <w:r>
+              <w:t>Recently documents</w:t>
+            </w:r>
+          </w:p>
+        </w:tc>
+        <w:tc>
+          <w:tcPr>
+            <w:tcW w:w="1418" w:type="dxa"/>
+            <w:tcBorders>
+              <w:top w:val="single" w:sz="8" w:space="0" w:color="4F81BD"/>
+              <w:bottom w:val="single" w:sz="8" w:space="0" w:color="4F81BD"/>
+            </w:tcBorders>
+            <w:tcMar>
+              <w:left w:w="115" w:type="dxa"/>
+              <w:right w:w="115" w:type="dxa"/>
+            </w:tcMar>
+          </w:tcPr>
+          <w:p>
+            <w:pPr>
+              <w:spacing w:after="0" w:line="240" w:lineRule="auto"/>
+              <w:contextualSpacing/>
+            </w:pPr>
+            <w:r>
+              <w:rPr>
+                <w:rFonts w:hint="eastAsia"/>
+              </w:rPr>
+              <w:t>16</w:t>
+            </w:r>
+          </w:p>
+        </w:tc>
+      </w:tr>
+      <w:tr>
+        <w:tc>
+          <w:tcPr>
+            <w:tcW w:w="1485" w:type="dxa"/>
+            <w:tcMar>
+              <w:left w:w="115" w:type="dxa"/>
+              <w:right w:w="115" w:type="dxa"/>
+            </w:tcMar>
+          </w:tcPr>
+          <w:p>
+            <w:pPr>
+              <w:spacing w:after="0" w:line="240" w:lineRule="auto"/>
+              <w:contextualSpacing/>
+              <w:rPr>
+                <w:b/>
+              </w:rPr>
+            </w:pPr>
+            <w:r>
+              <w:rPr>
+                <w:b/>
+              </w:rPr>
+              <w:t>FOUTWO-</w:t>
+            </w:r>
+            <w:r>
+              <w:rPr>
+                <w:rFonts w:hint="eastAsia"/>
+                <w:b/>
+              </w:rPr>
+              <w:t>20</w:t>
+            </w:r>
+          </w:p>
+        </w:tc>
+        <w:tc>
+          <w:tcPr>
+            <w:tcW w:w="6170" w:type="dxa"/>
+          </w:tcPr>
+          <w:p>
+            <w:pPr>
+              <w:spacing w:after="0" w:line="240" w:lineRule="auto"/>
+            </w:pPr>
+            <w:r>
+              <w:t>Redemption for storage expansion</w:t>
+            </w:r>
+          </w:p>
+        </w:tc>
+        <w:tc>
+          <w:tcPr>
+            <w:tcW w:w="1418" w:type="dxa"/>
+          </w:tcPr>
+          <w:p>
+            <w:pPr>
+              <w:spacing w:after="0" w:line="240" w:lineRule="auto"/>
+            </w:pPr>
+            <w:r>
+              <w:rPr>
+                <w:rFonts w:hint="eastAsia"/>
+              </w:rPr>
+              <w:t>16</w:t>
+            </w:r>
+          </w:p>
+        </w:tc>
+      </w:tr>
+      <w:tr>
+        <w:tc>
+          <w:tcPr>
+            <w:tcW w:w="1485" w:type="dxa"/>
+            <w:tcBorders>
+              <w:top w:val="single" w:sz="8" w:space="0" w:color="4F81BD"/>
+              <w:bottom w:val="single" w:sz="8" w:space="0" w:color="4F81BD"/>
+            </w:tcBorders>
+            <w:tcMar>
+              <w:left w:w="115" w:type="dxa"/>
+              <w:right w:w="115" w:type="dxa"/>
+            </w:tcMar>
+          </w:tcPr>
+          <w:p>
+            <w:pPr>
+              <w:spacing w:after="0" w:line="240" w:lineRule="auto"/>
+              <w:contextualSpacing/>
+              <w:rPr>
+                <w:b/>
+              </w:rPr>
+            </w:pPr>
+          </w:p>
+        </w:tc>
+        <w:tc>
+          <w:tcPr>
+            <w:tcW w:w="6170" w:type="dxa"/>
+            <w:tcBorders>
+              <w:top w:val="single" w:sz="8" w:space="0" w:color="4F81BD"/>
+              <w:bottom w:val="single" w:sz="8" w:space="0" w:color="4F81BD"/>
+            </w:tcBorders>
+            <w:tcMar>
+              <w:left w:w="115" w:type="dxa"/>
+              <w:right w:w="115" w:type="dxa"/>
+            </w:tcMar>
+          </w:tcPr>
+          <w:p>
+            <w:pPr>
+              <w:spacing w:after="0" w:line="240" w:lineRule="auto"/>
+              <w:contextualSpacing/>
+              <w:jc w:val="right"/>
+            </w:pPr>
+            <w:r>
+              <w:t>Story Point Sub-Total:</w:t>
+            </w:r>
+          </w:p>
+        </w:tc>
+        <w:tc>
+          <w:tcPr>
+            <w:tcW w:w="1418" w:type="dxa"/>
+            <w:tcBorders>
+              <w:top w:val="single" w:sz="8" w:space="0" w:color="4F81BD"/>
+              <w:bottom w:val="single" w:sz="8" w:space="0" w:color="4F81BD"/>
+            </w:tcBorders>
+            <w:tcMar>
+              <w:left w:w="115" w:type="dxa"/>
+              <w:right w:w="115" w:type="dxa"/>
+            </w:tcMar>
+          </w:tcPr>
+          <w:p>
+            <w:pPr>
+              <w:spacing w:after="0" w:line="240" w:lineRule="auto"/>
+              <w:contextualSpacing/>
+            </w:pPr>
+            <w:r>
+              <w:rPr>
+                <w:rFonts w:hint="eastAsia"/>
+              </w:rPr>
+              <w:t>50</w:t>
             </w:r>
           </w:p>
         </w:tc>
@@ -5274,13 +5439,7 @@
     <w:p/>
     <w:p/>
     <w:p/>
-    <w:p>
-      <w:pPr>
-        <w:rPr>
-          <w:rFonts w:hint="eastAsia"/>
-        </w:rPr>
-      </w:pPr>
-    </w:p>
+    <w:p/>
     <w:p>
       <w:pPr>
         <w:pStyle w:val="1"/>
@@ -18790,8 +18949,6 @@
         </w:rPr>
         <w:t>72</w:t>
       </w:r>
-      <w:bookmarkStart w:id="2" w:name="_GoBack"/>
-      <w:bookmarkEnd w:id="2"/>
     </w:p>
     <w:p>
       <w:pPr>
@@ -20084,20 +20241,8 @@
       </w:tr>
     </w:tbl>
     <w:p/>
-    <w:p>
-      <w:pPr>
-        <w:rPr>
-          <w:rFonts w:hint="eastAsia"/>
-        </w:rPr>
-      </w:pPr>
-    </w:p>
-    <w:p>
-      <w:pPr>
-        <w:rPr>
-          <w:rFonts w:hint="eastAsia"/>
-        </w:rPr>
-      </w:pPr>
-    </w:p>
+    <w:p/>
+    <w:p/>
     <w:p>
       <w:pPr>
         <w:pStyle w:val="2"/>
@@ -22546,13 +22691,7 @@
     </w:tbl>
     <w:p/>
     <w:p/>
-    <w:p>
-      <w:pPr>
-        <w:rPr>
-          <w:rFonts w:hint="eastAsia"/>
-        </w:rPr>
-      </w:pPr>
-    </w:p>
+    <w:p/>
     <w:p>
       <w:pPr>
         <w:pStyle w:val="2"/>
@@ -22560,13 +22699,7 @@
       </w:pPr>
       <w:r>
         <w:lastRenderedPageBreak/>
-        <w:t>Story ID:  FOUTWO-32</w:t>
-      </w:r>
-      <w:r>
-        <w:t xml:space="preserve"> </w:t>
-      </w:r>
-      <w:r>
-        <w:t>View media vault in grid model</w:t>
+        <w:t>Story ID:  FOUTWO-32 View media vault in grid model</w:t>
       </w:r>
     </w:p>
     <w:tbl>
@@ -22729,13 +22862,7 @@
               <w:contextualSpacing/>
             </w:pPr>
             <w:r>
-              <w:t xml:space="preserve">Create webpage UI of </w:t>
-            </w:r>
-            <w:r>
-              <w:t>viewing media in grid model</w:t>
-            </w:r>
-            <w:r>
-              <w:t xml:space="preserve"> function</w:t>
+              <w:t>Create webpage UI of viewing media in grid model function</w:t>
             </w:r>
           </w:p>
         </w:tc>
@@ -23198,13 +23325,7 @@
         </w:tc>
       </w:tr>
     </w:tbl>
-    <w:p>
-      <w:pPr>
-        <w:rPr>
-          <w:rFonts w:hint="eastAsia"/>
-        </w:rPr>
-      </w:pPr>
-    </w:p>
+    <w:p/>
     <w:p>
       <w:pPr>
         <w:pStyle w:val="2"/>
@@ -25012,9 +25133,6 @@
           <w:tab w:val="right" w:pos="9026"/>
         </w:tabs>
         <w:spacing w:before="240" w:after="120" w:line="240" w:lineRule="auto"/>
-        <w:rPr>
-          <w:rFonts w:hint="eastAsia"/>
-        </w:rPr>
       </w:pPr>
     </w:p>
     <w:sectPr>
@@ -25077,7 +25195,7 @@
       <w:rPr>
         <w:noProof/>
       </w:rPr>
-      <w:t>17</w:t>
+      <w:t>7</w:t>
     </w:r>
     <w:r>
       <w:fldChar w:fldCharType="end"/>
